--- a/JAVA/Udemy_Java.docx
+++ b/JAVA/Udemy_Java.docx
@@ -1313,7 +1313,7 @@
     </w:p>
     <w:p>
       <w:pPr>
-        <w:spacing w:after="0"/>
+        <w:pStyle w:val="Ttulo1"/>
       </w:pPr>
       <w:r>
         <w:t>8)</w:t>
@@ -1321,6 +1321,158 @@
       <w:r>
         <w:t xml:space="preserve"> </w:t>
       </w:r>
+      <w:r>
+        <w:t xml:space="preserve"> ORIENTAÇÃO OBJETO</w:t>
+      </w:r>
+    </w:p>
+    <w:p>
+      <w:r>
+        <w:tab/>
+      </w:r>
+      <w:r>
+        <w:t>Encapsulamento</w:t>
+      </w:r>
+      <w:r>
+        <w:t xml:space="preserve"> -&gt; </w:t>
+      </w:r>
+      <w:r>
+        <w:t xml:space="preserve">A complexibilidade </w:t>
+      </w:r>
+      <w:r>
+        <w:t>do objeto está escondida do mundo exterior.</w:t>
+      </w:r>
+    </w:p>
+    <w:p>
+      <w:r>
+        <w:tab/>
+      </w:r>
+      <w:r>
+        <w:tab/>
+      </w:r>
+      <w:proofErr w:type="spellStart"/>
+      <w:r>
+        <w:t>Public</w:t>
+      </w:r>
+      <w:proofErr w:type="spellEnd"/>
+      <w:r>
+        <w:t xml:space="preserve"> -&gt; Qualquer classe do sistema consegue ver</w:t>
+      </w:r>
+    </w:p>
+    <w:p>
+      <w:r>
+        <w:tab/>
+      </w:r>
+      <w:r>
+        <w:tab/>
+        <w:t>Private</w:t>
+      </w:r>
+      <w:r>
+        <w:t xml:space="preserve"> -&gt; Só dentro da classe.</w:t>
+      </w:r>
+    </w:p>
+    <w:p>
+      <w:r>
+        <w:tab/>
+      </w:r>
+      <w:r>
+        <w:tab/>
+      </w:r>
+      <w:r>
+        <w:t xml:space="preserve">Protegido </w:t>
+      </w:r>
+      <w:r>
+        <w:t>-&gt; Dentro da classe e de suas heranças.</w:t>
+      </w:r>
+    </w:p>
+    <w:p>
+      <w:r>
+        <w:tab/>
+        <w:t>Herança</w:t>
+      </w:r>
+      <w:r>
+        <w:t xml:space="preserve"> -&gt;</w:t>
+      </w:r>
+      <w:r>
+        <w:t xml:space="preserve"> </w:t>
+      </w:r>
+      <w:r>
+        <w:t>Reuso de código.</w:t>
+      </w:r>
+      <w:r>
+        <w:t xml:space="preserve"> </w:t>
+      </w:r>
+    </w:p>
+    <w:p>
+      <w:r>
+        <w:tab/>
+        <w:t>Polimorfismo</w:t>
+      </w:r>
+      <w:r>
+        <w:t xml:space="preserve"> -&gt; </w:t>
+      </w:r>
+      <w:r>
+        <w:t>Usa um conceito genérico,</w:t>
+      </w:r>
+      <w:r>
+        <w:t xml:space="preserve"> para poder especificar os demais objetos.</w:t>
+      </w:r>
+      <w:r>
+        <w:t xml:space="preserve"> </w:t>
+      </w:r>
+    </w:p>
+    <w:p>
+      <w:r>
+        <w:tab/>
+      </w:r>
+      <w:r>
+        <w:tab/>
+        <w:t>Estático – Sobrecarga</w:t>
+      </w:r>
+      <w:r>
+        <w:t>. Métodos com o mesmo nome, porém parâmetros diferentes.</w:t>
+      </w:r>
+    </w:p>
+    <w:p>
+      <w:r>
+        <w:tab/>
+      </w:r>
+      <w:r>
+        <w:tab/>
+        <w:t xml:space="preserve">Dinâmico </w:t>
+      </w:r>
+      <w:r>
+        <w:t>–</w:t>
+      </w:r>
+      <w:r>
+        <w:t xml:space="preserve"> </w:t>
+      </w:r>
+      <w:r>
+        <w:t>Precisa ter Herança.</w:t>
+      </w:r>
+    </w:p>
+    <w:p>
+      <w:r>
+        <w:lastRenderedPageBreak/>
+        <w:tab/>
+        <w:t>Abstração</w:t>
+      </w:r>
+      <w:r>
+        <w:t xml:space="preserve"> -&gt; </w:t>
+      </w:r>
+      <w:r>
+        <w:t>Simpli</w:t>
+      </w:r>
+      <w:r>
+        <w:t>fic</w:t>
+      </w:r>
+      <w:r>
+        <w:t>ar alguma coisa do mundo real e colocar no software.</w:t>
+      </w:r>
+    </w:p>
+    <w:p>
+      <w:r>
+        <w:tab/>
+      </w:r>
     </w:p>
     <w:p>
       <w:pPr>
@@ -1340,7 +1492,6 @@
         <w:pStyle w:val="Ttulo1"/>
       </w:pPr>
       <w:r>
-        <w:lastRenderedPageBreak/>
         <w:t>10)</w:t>
       </w:r>
       <w:r>
@@ -1535,7 +1686,6 @@
         <w:pStyle w:val="Ttulo1"/>
       </w:pPr>
       <w:r>
-        <w:lastRenderedPageBreak/>
         <w:t>1</w:t>
       </w:r>
       <w:r>
